--- a/4.docx
+++ b/4.docx
@@ -10,11 +10,11 @@
         </w:rPr>
       </w:pPr>
     </w:p>
-    <w:bookmarkStart w:id="0" w:name="_MON_1111947244"/>
-    <w:bookmarkStart w:id="1" w:name="_MON_1114453824"/>
+    <w:bookmarkStart w:id="0" w:name="_MON_1114453824"/>
+    <w:bookmarkStart w:id="1" w:name="_MON_1114453844"/>
     <w:bookmarkEnd w:id="0"/>
     <w:bookmarkEnd w:id="1"/>
-    <w:bookmarkStart w:id="2" w:name="_MON_1114453844"/>
+    <w:bookmarkStart w:id="2" w:name="_MON_1111947244"/>
     <w:bookmarkEnd w:id="2"/>
     <w:p>
       <w:pPr>
@@ -50,10 +50,10 @@
             <v:path o:extrusionok="f" gradientshapeok="t" o:connecttype="rect"/>
             <o:lock v:ext="edit" aspectratio="t"/>
           </v:shapetype>
-          <v:shape id="_x0000_i1025" type="#_x0000_t75" style="width:379.25pt;height:96.3pt" o:ole="">
+          <v:shape id="_x0000_i1025" type="#_x0000_t75" style="width:379.5pt;height:96pt" o:ole="">
             <v:imagedata r:id="rId7" o:title="" grayscale="t" bilevel="t"/>
           </v:shape>
-          <o:OLEObject Type="Embed" ProgID="Word.Picture.8" ShapeID="_x0000_i1025" DrawAspect="Content" ObjectID="_1689842809" r:id="rId8"/>
+          <o:OLEObject Type="Embed" ProgID="Word.Picture.8" ShapeID="_x0000_i1025" DrawAspect="Content" ObjectID="_1690022492" r:id="rId8"/>
         </w:object>
       </w:r>
     </w:p>
@@ -1144,7 +1144,6 @@
     <w:p>
       <w:pPr>
         <w:rPr>
-          <w:rFonts w:hint="eastAsia"/>
           <w:b/>
         </w:rPr>
       </w:pPr>
@@ -1369,13 +1368,7 @@
         <w:rPr>
           <w:rFonts w:hint="eastAsia"/>
         </w:rPr>
-        <w:t>地图引擎接口的调用和原理</w:t>
-      </w:r>
-      <w:r>
-        <w:rPr>
-          <w:rFonts w:hint="eastAsia"/>
-        </w:rPr>
-        <w:t>。</w:t>
+        <w:t>地图引擎接口的调用和原理。</w:t>
       </w:r>
     </w:p>
     <w:p>
@@ -1386,10 +1379,19 @@
           <w:numId w:val="5"/>
         </w:numPr>
         <w:ind w:firstLineChars="0"/>
-        <w:rPr>
-          <w:rFonts w:hint="eastAsia"/>
-        </w:rPr>
-      </w:pPr>
+      </w:pPr>
+      <w:r>
+        <w:rPr>
+          <w:rFonts w:hint="eastAsia"/>
+        </w:rPr>
+        <w:t>通过项目中遇到的问题继续学习</w:t>
+      </w:r>
+      <w:r>
+        <w:rPr>
+          <w:rFonts w:hint="eastAsia"/>
+        </w:rPr>
+        <w:t>vue</w:t>
+      </w:r>
     </w:p>
     <w:p>
       <w:r>
@@ -1413,9 +1415,6 @@
           <w:numId w:val="7"/>
         </w:numPr>
         <w:ind w:firstLineChars="0"/>
-        <w:rPr>
-          <w:rFonts w:hint="eastAsia"/>
-        </w:rPr>
       </w:pPr>
       <w:r>
         <w:t>H</w:t>
@@ -1431,6 +1430,529 @@
           <w:rFonts w:hint="eastAsia"/>
         </w:rPr>
         <w:t>培训。</w:t>
+      </w:r>
+      <w:r>
+        <w:rPr>
+          <w:rFonts w:hint="eastAsia"/>
+        </w:rPr>
+        <w:t>主要讲了一些概念和坑点。</w:t>
+      </w:r>
+    </w:p>
+    <w:p>
+      <w:pPr>
+        <w:pStyle w:val="a7"/>
+        <w:numPr>
+          <w:ilvl w:val="1"/>
+          <w:numId w:val="7"/>
+        </w:numPr>
+        <w:ind w:firstLineChars="0"/>
+      </w:pPr>
+      <w:r>
+        <w:rPr>
+          <w:rFonts w:hint="eastAsia"/>
+        </w:rPr>
+        <w:t>在项目中遇到一个讲过的坑，选取的地图中心点在切片数据范围外，会导致地图显示不出来。</w:t>
+      </w:r>
+      <w:r>
+        <w:rPr>
+          <w:rFonts w:hint="eastAsia"/>
+        </w:rPr>
+        <w:t>比如选的中心点经纬度在福州但切片数据只有泉州的，</w:t>
+      </w:r>
+      <w:r>
+        <w:rPr>
+          <w:rFonts w:hint="eastAsia"/>
+        </w:rPr>
+        <w:t>这样不行。</w:t>
+      </w:r>
+    </w:p>
+    <w:p>
+      <w:pPr>
+        <w:pStyle w:val="a7"/>
+        <w:numPr>
+          <w:ilvl w:val="1"/>
+          <w:numId w:val="7"/>
+        </w:numPr>
+        <w:ind w:firstLineChars="0"/>
+      </w:pPr>
+      <w:r>
+        <w:rPr>
+          <w:rFonts w:hint="eastAsia"/>
+        </w:rPr>
+        <w:t>要和后端交互配代理之后，请求地图</w:t>
+      </w:r>
+      <w:r>
+        <w:rPr>
+          <w:rFonts w:hint="eastAsia"/>
+        </w:rPr>
+        <w:t>url</w:t>
+      </w:r>
+      <w:r>
+        <w:rPr>
+          <w:rFonts w:hint="eastAsia"/>
+        </w:rPr>
+        <w:t>会报跨域错误，</w:t>
+      </w:r>
+      <w:r>
+        <w:rPr>
+          <w:rFonts w:hint="eastAsia"/>
+        </w:rPr>
+        <w:t>这个只能通过浏览器禁用跨域来调试</w:t>
+      </w:r>
+      <w:r>
+        <w:rPr>
+          <w:rFonts w:hint="eastAsia"/>
+        </w:rPr>
+        <w:t>。</w:t>
+      </w:r>
+    </w:p>
+    <w:p>
+      <w:pPr>
+        <w:pStyle w:val="a7"/>
+        <w:numPr>
+          <w:ilvl w:val="1"/>
+          <w:numId w:val="7"/>
+        </w:numPr>
+        <w:ind w:firstLineChars="0"/>
+      </w:pPr>
+      <w:r>
+        <w:rPr>
+          <w:rFonts w:hint="eastAsia"/>
+        </w:rPr>
+        <w:t>hmap</w:t>
+      </w:r>
+      <w:r>
+        <w:rPr>
+          <w:rFonts w:hint="eastAsia"/>
+        </w:rPr>
+        <w:t>的对象不要挂在</w:t>
+      </w:r>
+      <w:r>
+        <w:rPr>
+          <w:rFonts w:hint="eastAsia"/>
+        </w:rPr>
+        <w:t>store</w:t>
+      </w:r>
+      <w:r>
+        <w:rPr>
+          <w:rFonts w:hint="eastAsia"/>
+        </w:rPr>
+        <w:t>、</w:t>
+      </w:r>
+      <w:r>
+        <w:rPr>
+          <w:rFonts w:hint="eastAsia"/>
+        </w:rPr>
+        <w:t>data</w:t>
+      </w:r>
+      <w:r>
+        <w:rPr>
+          <w:rFonts w:hint="eastAsia"/>
+        </w:rPr>
+        <w:t>或者</w:t>
+      </w:r>
+      <w:r>
+        <w:rPr>
+          <w:rFonts w:hint="eastAsia"/>
+        </w:rPr>
+        <w:t>compute</w:t>
+      </w:r>
+      <w:r>
+        <w:rPr>
+          <w:rFonts w:hint="eastAsia"/>
+        </w:rPr>
+        <w:t>上进行变量检测，在数据量大的时候会很卡，这个因为测试的时候数据量都很小，暂时没遇到，</w:t>
+      </w:r>
+      <w:r>
+        <w:rPr>
+          <w:rFonts w:hint="eastAsia"/>
+        </w:rPr>
+        <w:t>反正把它们挂在</w:t>
+      </w:r>
+      <w:r>
+        <w:rPr>
+          <w:rFonts w:hint="eastAsia"/>
+        </w:rPr>
+        <w:t>window</w:t>
+      </w:r>
+      <w:r>
+        <w:rPr>
+          <w:rFonts w:hint="eastAsia"/>
+        </w:rPr>
+        <w:t>上就行了。</w:t>
+      </w:r>
+      <w:bookmarkStart w:id="3" w:name="_GoBack"/>
+      <w:bookmarkEnd w:id="3"/>
+    </w:p>
+    <w:p>
+      <w:pPr>
+        <w:pStyle w:val="a7"/>
+        <w:numPr>
+          <w:ilvl w:val="0"/>
+          <w:numId w:val="7"/>
+        </w:numPr>
+        <w:ind w:firstLineChars="0"/>
+      </w:pPr>
+      <w:r>
+        <w:t>V</w:t>
+      </w:r>
+      <w:r>
+        <w:rPr>
+          <w:rFonts w:hint="eastAsia"/>
+        </w:rPr>
+        <w:t>ue</w:t>
+      </w:r>
+      <w:r>
+        <w:rPr>
+          <w:rFonts w:hint="eastAsia"/>
+        </w:rPr>
+        <w:t>的</w:t>
+      </w:r>
+      <w:r>
+        <w:rPr>
+          <w:rFonts w:hint="eastAsia"/>
+        </w:rPr>
+        <w:t>router</w:t>
+      </w:r>
+      <w:r>
+        <w:rPr>
+          <w:rFonts w:hint="eastAsia"/>
+        </w:rPr>
+        <w:t>模式</w:t>
+      </w:r>
+      <w:r>
+        <w:rPr>
+          <w:rFonts w:hint="eastAsia"/>
+        </w:rPr>
+        <w:t>有</w:t>
+      </w:r>
+      <w:r>
+        <w:rPr>
+          <w:rFonts w:hint="eastAsia"/>
+        </w:rPr>
+        <w:t>history</w:t>
+      </w:r>
+      <w:r>
+        <w:rPr>
+          <w:rFonts w:hint="eastAsia"/>
+        </w:rPr>
+        <w:t>和</w:t>
+      </w:r>
+      <w:r>
+        <w:rPr>
+          <w:rFonts w:hint="eastAsia"/>
+        </w:rPr>
+        <w:t>hash</w:t>
+      </w:r>
+      <w:r>
+        <w:rPr>
+          <w:rFonts w:hint="eastAsia"/>
+        </w:rPr>
+        <w:t>两种，</w:t>
+      </w:r>
+      <w:r>
+        <w:rPr>
+          <w:rFonts w:hint="eastAsia"/>
+        </w:rPr>
+        <w:t>hash</w:t>
+      </w:r>
+      <w:r>
+        <w:rPr>
+          <w:rFonts w:hint="eastAsia"/>
+        </w:rPr>
+        <w:t>的</w:t>
+      </w:r>
+      <w:r>
+        <w:rPr>
+          <w:rFonts w:hint="eastAsia"/>
+        </w:rPr>
+        <w:t>url</w:t>
+      </w:r>
+      <w:r>
+        <w:rPr>
+          <w:rFonts w:hint="eastAsia"/>
+        </w:rPr>
+        <w:t>会多个</w:t>
+      </w:r>
+      <w:r>
+        <w:rPr>
+          <w:rFonts w:hint="eastAsia"/>
+        </w:rPr>
+        <w:t>#</w:t>
+      </w:r>
+      <w:r>
+        <w:rPr>
+          <w:rFonts w:hint="eastAsia"/>
+        </w:rPr>
+        <w:t>，</w:t>
+      </w:r>
+      <w:r>
+        <w:rPr>
+          <w:rFonts w:hint="eastAsia"/>
+        </w:rPr>
+        <w:t>#</w:t>
+      </w:r>
+      <w:r>
+        <w:rPr>
+          <w:rFonts w:hint="eastAsia"/>
+        </w:rPr>
+        <w:t>后面的部分不会请求服务器，二</w:t>
+      </w:r>
+      <w:r>
+        <w:rPr>
+          <w:rFonts w:hint="eastAsia"/>
+        </w:rPr>
+        <w:t>history</w:t>
+      </w:r>
+      <w:r>
+        <w:rPr>
+          <w:rFonts w:hint="eastAsia"/>
+        </w:rPr>
+        <w:t>没有</w:t>
+      </w:r>
+      <w:r>
+        <w:rPr>
+          <w:rFonts w:hint="eastAsia"/>
+        </w:rPr>
+        <w:t>#</w:t>
+      </w:r>
+      <w:r>
+        <w:rPr>
+          <w:rFonts w:hint="eastAsia"/>
+        </w:rPr>
+        <w:t>，会请求服务器。如果使用</w:t>
+      </w:r>
+      <w:r>
+        <w:rPr>
+          <w:rFonts w:hint="eastAsia"/>
+        </w:rPr>
+        <w:t>history</w:t>
+      </w:r>
+      <w:r>
+        <w:rPr>
+          <w:rFonts w:hint="eastAsia"/>
+        </w:rPr>
+        <w:t>路由且后端没有配置对应的</w:t>
+      </w:r>
+      <w:r>
+        <w:rPr>
+          <w:rFonts w:hint="eastAsia"/>
+        </w:rPr>
+        <w:t>url</w:t>
+      </w:r>
+      <w:r>
+        <w:rPr>
+          <w:rFonts w:hint="eastAsia"/>
+        </w:rPr>
+        <w:t>返回，会报</w:t>
+      </w:r>
+      <w:r>
+        <w:rPr>
+          <w:rFonts w:hint="eastAsia"/>
+        </w:rPr>
+        <w:t>4</w:t>
+      </w:r>
+      <w:r>
+        <w:t>04</w:t>
+      </w:r>
+      <w:r>
+        <w:rPr>
+          <w:rFonts w:hint="eastAsia"/>
+        </w:rPr>
+        <w:t>找不到资源，</w:t>
+      </w:r>
+      <w:r>
+        <w:rPr>
+          <w:rFonts w:hint="eastAsia"/>
+        </w:rPr>
+        <w:t>hash</w:t>
+      </w:r>
+      <w:r>
+        <w:rPr>
+          <w:rFonts w:hint="eastAsia"/>
+        </w:rPr>
+        <w:t>路由模式因为不会去请求服务器就不会有这个问题。</w:t>
+      </w:r>
+    </w:p>
+    <w:p>
+      <w:pPr>
+        <w:pStyle w:val="a7"/>
+        <w:numPr>
+          <w:ilvl w:val="0"/>
+          <w:numId w:val="7"/>
+        </w:numPr>
+        <w:ind w:firstLineChars="0"/>
+      </w:pPr>
+      <w:r>
+        <w:rPr>
+          <w:rFonts w:hint="eastAsia"/>
+        </w:rPr>
+        <w:t>学会了</w:t>
+      </w:r>
+      <w:r>
+        <w:rPr>
+          <w:rFonts w:hint="eastAsia"/>
+        </w:rPr>
+        <w:t>websocket</w:t>
+      </w:r>
+      <w:r>
+        <w:rPr>
+          <w:rFonts w:hint="eastAsia"/>
+        </w:rPr>
+        <w:t>怎么写，</w:t>
+      </w:r>
+      <w:r>
+        <w:rPr>
+          <w:rFonts w:hint="eastAsia"/>
+        </w:rPr>
+        <w:t>new</w:t>
+      </w:r>
+      <w:r>
+        <w:t xml:space="preserve"> </w:t>
+      </w:r>
+      <w:r>
+        <w:rPr>
+          <w:rFonts w:hint="eastAsia"/>
+        </w:rPr>
+        <w:t>WebSocket</w:t>
+      </w:r>
+      <w:r>
+        <w:t>(url)</w:t>
+      </w:r>
+      <w:r>
+        <w:rPr>
+          <w:rFonts w:hint="eastAsia"/>
+        </w:rPr>
+        <w:t>初始化，</w:t>
+      </w:r>
+      <w:r>
+        <w:rPr>
+          <w:rFonts w:hint="eastAsia"/>
+        </w:rPr>
+        <w:t>然后在</w:t>
+      </w:r>
+      <w:r>
+        <w:rPr>
+          <w:rFonts w:hint="eastAsia"/>
+        </w:rPr>
+        <w:t>o</w:t>
+      </w:r>
+      <w:r>
+        <w:t>nmessage</w:t>
+      </w:r>
+      <w:r>
+        <w:rPr>
+          <w:rFonts w:hint="eastAsia"/>
+        </w:rPr>
+        <w:t>回调里接收后端实时发送的数据</w:t>
+      </w:r>
+      <w:r>
+        <w:rPr>
+          <w:rFonts w:hint="eastAsia"/>
+        </w:rPr>
+        <w:t>。这个是在一个地图场景里用到，后端实时发送数据</w:t>
+      </w:r>
+      <w:r>
+        <w:rPr>
+          <w:rFonts w:hint="eastAsia"/>
+        </w:rPr>
+        <w:t>，前端通过</w:t>
+      </w:r>
+      <w:r>
+        <w:rPr>
+          <w:rFonts w:hint="eastAsia"/>
+        </w:rPr>
+        <w:t>websocket</w:t>
+      </w:r>
+      <w:r>
+        <w:rPr>
+          <w:rFonts w:hint="eastAsia"/>
+        </w:rPr>
+        <w:t>接收并处理</w:t>
+      </w:r>
+      <w:r>
+        <w:rPr>
+          <w:rFonts w:hint="eastAsia"/>
+        </w:rPr>
+        <w:t>，在地图上实时画一条线路</w:t>
+      </w:r>
+      <w:r>
+        <w:rPr>
+          <w:rFonts w:hint="eastAsia"/>
+        </w:rPr>
+        <w:t>。</w:t>
+      </w:r>
+      <w:r>
+        <w:rPr>
+          <w:rFonts w:hint="eastAsia"/>
+        </w:rPr>
+        <w:t>后面有机会想学一下后端怎么写</w:t>
+      </w:r>
+      <w:r>
+        <w:rPr>
+          <w:rFonts w:hint="eastAsia"/>
+        </w:rPr>
+        <w:t>websocket</w:t>
+      </w:r>
+      <w:r>
+        <w:rPr>
+          <w:rFonts w:hint="eastAsia"/>
+        </w:rPr>
+        <w:t>，因为之前遇到过一个做</w:t>
+      </w:r>
+      <w:r>
+        <w:rPr>
+          <w:rFonts w:hint="eastAsia"/>
+        </w:rPr>
+        <w:t>pk</w:t>
+      </w:r>
+      <w:r>
+        <w:rPr>
+          <w:rFonts w:hint="eastAsia"/>
+        </w:rPr>
+        <w:t>的场景也是类似功能，用的是微信云开发的云监听，本来想用</w:t>
+      </w:r>
+      <w:r>
+        <w:rPr>
+          <w:rFonts w:hint="eastAsia"/>
+        </w:rPr>
+        <w:t>websocket</w:t>
+      </w:r>
+      <w:r>
+        <w:rPr>
+          <w:rFonts w:hint="eastAsia"/>
+        </w:rPr>
+        <w:t>但是不会写</w:t>
+      </w:r>
+      <w:r>
+        <w:rPr>
+          <w:rFonts w:hint="eastAsia"/>
+        </w:rPr>
+        <w:t>，想用</w:t>
+      </w:r>
+      <w:r>
+        <w:rPr>
+          <w:rFonts w:hint="eastAsia"/>
+        </w:rPr>
+        <w:t>websocket</w:t>
+      </w:r>
+      <w:r>
+        <w:rPr>
+          <w:rFonts w:hint="eastAsia"/>
+        </w:rPr>
+        <w:t>写个</w:t>
+      </w:r>
+      <w:r>
+        <w:rPr>
+          <w:rFonts w:hint="eastAsia"/>
+        </w:rPr>
+        <w:t>pk</w:t>
+      </w:r>
+      <w:r>
+        <w:rPr>
+          <w:rFonts w:hint="eastAsia"/>
+        </w:rPr>
+        <w:t>功能。</w:t>
       </w:r>
     </w:p>
     <w:p>
@@ -1471,12 +1993,13 @@
           <w:numId w:val="8"/>
         </w:numPr>
         <w:ind w:firstLineChars="0"/>
-        <w:rPr>
-          <w:rFonts w:hint="eastAsia"/>
-        </w:rPr>
-      </w:pPr>
-      <w:bookmarkStart w:id="3" w:name="_GoBack"/>
-      <w:bookmarkEnd w:id="3"/>
+      </w:pPr>
+      <w:r>
+        <w:rPr>
+          <w:rFonts w:hint="eastAsia"/>
+        </w:rPr>
+        <w:t>在项目中熟悉如何调用视频回放工具。</w:t>
+      </w:r>
     </w:p>
     <w:p>
       <w:r>
@@ -2102,7 +2625,7 @@
         <w:rFonts w:hint="default"/>
       </w:rPr>
     </w:lvl>
-    <w:lvl w:ilvl="1" w:tplc="04090019" w:tentative="1">
+    <w:lvl w:ilvl="1" w:tplc="04090019">
       <w:start w:val="1"/>
       <w:numFmt w:val="lowerLetter"/>
       <w:lvlText w:val="%2)"/>
